--- a/DOWNLOADS/PROPOSTAS_GERADAS/ORCAMENTO_U_987805_E_900532025.docx
+++ b/DOWNLOADS/PROPOSTAS_GERADAS/ORCAMENTO_U_987805_E_900532025.docx
@@ -1310,7 +1310,7 @@
               <w:jc w:val="center"/>
             </w:pPr>
             <w:r>
-              <w:t>1</w:t>
+              <w:t>3.0</w:t>
             </w:r>
           </w:p>
         </w:tc>
@@ -1323,7 +1323,110 @@
               <w:jc w:val="center"/>
             </w:pPr>
             <w:r>
-              <w:t>8</w:t>
+              <w:t>4</w:t>
+            </w:r>
+          </w:p>
+        </w:tc>
+        <w:tc>
+          <w:tcPr>
+            <w:tcW w:type="dxa" w:w="1134"/>
+          </w:tcPr>
+          <w:p>
+            <w:pPr>
+              <w:jc w:val="center"/>
+            </w:pPr>
+            <w:r>
+              <w:t>Unidade</w:t>
+            </w:r>
+          </w:p>
+        </w:tc>
+        <w:tc>
+          <w:tcPr>
+            <w:tcW w:type="dxa" w:w="1843"/>
+          </w:tcPr>
+          <w:p>
+            <w:r>
+              <w:rPr>
+                <w:b/>
+              </w:rPr>
+              <w:t>GOPE</w:t>
+            </w:r>
+          </w:p>
+        </w:tc>
+        <w:tc>
+          <w:tcPr>
+            <w:tcW w:type="dxa" w:w="2835"/>
+          </w:tcPr>
+          <w:p>
+            <w:r>
+              <w:rPr>
+                <w:b/>
+              </w:rPr>
+              <w:t>BOMBO FUZILEIRO - 30CM x 22" - 10 AFINAÇÕES</w:t>
+            </w:r>
+          </w:p>
+        </w:tc>
+        <w:tc>
+          <w:tcPr>
+            <w:tcW w:type="dxa" w:w="2835"/>
+          </w:tcPr>
+          <w:p>
+            <w:r>
+              <w:t>x</w:t>
+            </w:r>
+          </w:p>
+        </w:tc>
+        <w:tc>
+          <w:tcPr>
+            <w:tcW w:type="dxa" w:w="2551"/>
+          </w:tcPr>
+          <w:p>
+            <w:pPr>
+              <w:jc w:val="center"/>
+            </w:pPr>
+            <w:r>
+              <w:t>R$ 743,66</w:t>
+            </w:r>
+          </w:p>
+        </w:tc>
+        <w:tc>
+          <w:tcPr>
+            <w:tcW w:type="dxa" w:w="1985"/>
+          </w:tcPr>
+          <w:p>
+            <w:pPr>
+              <w:jc w:val="center"/>
+            </w:pPr>
+            <w:r>
+              <w:t>R$ 2.974,63</w:t>
+            </w:r>
+          </w:p>
+        </w:tc>
+      </w:tr>
+      <w:tr>
+        <w:tc>
+          <w:tcPr>
+            <w:tcW w:type="dxa" w:w="1560"/>
+          </w:tcPr>
+          <w:p>
+            <w:pPr>
+              <w:jc w:val="center"/>
+            </w:pPr>
+            <w:r>
+              <w:t>5.0</w:t>
+            </w:r>
+          </w:p>
+        </w:tc>
+        <w:tc>
+          <w:tcPr>
+            <w:tcW w:type="dxa" w:w="1276"/>
+          </w:tcPr>
+          <w:p>
+            <w:pPr>
+              <w:jc w:val="center"/>
+            </w:pPr>
+            <w:r>
+              <w:t>20</w:t>
             </w:r>
           </w:p>
         </w:tc>
@@ -1362,7 +1465,7 @@
               <w:rPr>
                 <w:b/>
               </w:rPr>
-              <w:t>MINI STICK</w:t>
+              <w:t>GANZA BLACK M</w:t>
             </w:r>
           </w:p>
         </w:tc>
@@ -1385,7 +1488,7 @@
               <w:jc w:val="center"/>
             </w:pPr>
             <w:r>
-              <w:t>R$ 99,60</w:t>
+              <w:t>R$ 62,65</w:t>
             </w:r>
           </w:p>
         </w:tc>
@@ -1398,7 +1501,7 @@
               <w:jc w:val="center"/>
             </w:pPr>
             <w:r>
-              <w:t>R$ 796,82</w:t>
+              <w:t>R$ 1.253,07</w:t>
             </w:r>
           </w:p>
         </w:tc>
@@ -1413,213 +1516,7 @@
               <w:jc w:val="center"/>
             </w:pPr>
             <w:r>
-              <w:t>3</w:t>
-            </w:r>
-          </w:p>
-        </w:tc>
-        <w:tc>
-          <w:tcPr>
-            <w:tcW w:type="dxa" w:w="1276"/>
-          </w:tcPr>
-          <w:p>
-            <w:pPr>
-              <w:jc w:val="center"/>
-            </w:pPr>
-            <w:r>
-              <w:t>4</w:t>
-            </w:r>
-          </w:p>
-        </w:tc>
-        <w:tc>
-          <w:tcPr>
-            <w:tcW w:type="dxa" w:w="1134"/>
-          </w:tcPr>
-          <w:p>
-            <w:pPr>
-              <w:jc w:val="center"/>
-            </w:pPr>
-            <w:r>
-              <w:t>Unidade</w:t>
-            </w:r>
-          </w:p>
-        </w:tc>
-        <w:tc>
-          <w:tcPr>
-            <w:tcW w:type="dxa" w:w="1843"/>
-          </w:tcPr>
-          <w:p>
-            <w:r>
-              <w:rPr>
-                <w:b/>
-              </w:rPr>
-              <w:t>MICHAEL</w:t>
-            </w:r>
-          </w:p>
-        </w:tc>
-        <w:tc>
-          <w:tcPr>
-            <w:tcW w:type="dxa" w:w="2835"/>
-          </w:tcPr>
-          <w:p>
-            <w:r>
-              <w:rPr>
-                <w:b/>
-              </w:rPr>
-              <w:t>Bumbo de Marcha - DBM2014</w:t>
-            </w:r>
-          </w:p>
-        </w:tc>
-        <w:tc>
-          <w:tcPr>
-            <w:tcW w:type="dxa" w:w="2835"/>
-          </w:tcPr>
-          <w:p>
-            <w:r>
-              <w:t>x</w:t>
-            </w:r>
-          </w:p>
-        </w:tc>
-        <w:tc>
-          <w:tcPr>
-            <w:tcW w:type="dxa" w:w="2551"/>
-          </w:tcPr>
-          <w:p>
-            <w:pPr>
-              <w:jc w:val="center"/>
-            </w:pPr>
-            <w:r>
-              <w:t>R$ 1.401,94</w:t>
-            </w:r>
-          </w:p>
-        </w:tc>
-        <w:tc>
-          <w:tcPr>
-            <w:tcW w:type="dxa" w:w="1985"/>
-          </w:tcPr>
-          <w:p>
-            <w:pPr>
-              <w:jc w:val="center"/>
-            </w:pPr>
-            <w:r>
-              <w:t>R$ 5.607,76</w:t>
-            </w:r>
-          </w:p>
-        </w:tc>
-      </w:tr>
-      <w:tr>
-        <w:tc>
-          <w:tcPr>
-            <w:tcW w:type="dxa" w:w="1560"/>
-          </w:tcPr>
-          <w:p>
-            <w:pPr>
-              <w:jc w:val="center"/>
-            </w:pPr>
-            <w:r>
-              <w:t>5</w:t>
-            </w:r>
-          </w:p>
-        </w:tc>
-        <w:tc>
-          <w:tcPr>
-            <w:tcW w:type="dxa" w:w="1276"/>
-          </w:tcPr>
-          <w:p>
-            <w:pPr>
-              <w:jc w:val="center"/>
-            </w:pPr>
-            <w:r>
-              <w:t>20</w:t>
-            </w:r>
-          </w:p>
-        </w:tc>
-        <w:tc>
-          <w:tcPr>
-            <w:tcW w:type="dxa" w:w="1134"/>
-          </w:tcPr>
-          <w:p>
-            <w:pPr>
-              <w:jc w:val="center"/>
-            </w:pPr>
-            <w:r>
-              <w:t>Unidade</w:t>
-            </w:r>
-          </w:p>
-        </w:tc>
-        <w:tc>
-          <w:tcPr>
-            <w:tcW w:type="dxa" w:w="1843"/>
-          </w:tcPr>
-          <w:p>
-            <w:r>
-              <w:rPr>
-                <w:b/>
-              </w:rPr>
-              <w:t>GOPE</w:t>
-            </w:r>
-          </w:p>
-        </w:tc>
-        <w:tc>
-          <w:tcPr>
-            <w:tcW w:type="dxa" w:w="2835"/>
-          </w:tcPr>
-          <w:p>
-            <w:r>
-              <w:rPr>
-                <w:b/>
-              </w:rPr>
-              <w:t>CAMPANELA COM CABO DE MADEIRA 5 GUIZOS</w:t>
-            </w:r>
-          </w:p>
-        </w:tc>
-        <w:tc>
-          <w:tcPr>
-            <w:tcW w:type="dxa" w:w="2835"/>
-          </w:tcPr>
-          <w:p>
-            <w:r>
-              <w:t>x</w:t>
-            </w:r>
-          </w:p>
-        </w:tc>
-        <w:tc>
-          <w:tcPr>
-            <w:tcW w:type="dxa" w:w="2551"/>
-          </w:tcPr>
-          <w:p>
-            <w:pPr>
-              <w:jc w:val="center"/>
-            </w:pPr>
-            <w:r>
-              <w:t>R$ 22,95</w:t>
-            </w:r>
-          </w:p>
-        </w:tc>
-        <w:tc>
-          <w:tcPr>
-            <w:tcW w:type="dxa" w:w="1985"/>
-          </w:tcPr>
-          <w:p>
-            <w:pPr>
-              <w:jc w:val="center"/>
-            </w:pPr>
-            <w:r>
-              <w:t>R$ 459,00</w:t>
-            </w:r>
-          </w:p>
-        </w:tc>
-      </w:tr>
-      <w:tr>
-        <w:tc>
-          <w:tcPr>
-            <w:tcW w:type="dxa" w:w="1560"/>
-          </w:tcPr>
-          <w:p>
-            <w:pPr>
-              <w:jc w:val="center"/>
-            </w:pPr>
-            <w:r>
-              <w:t>6</w:t>
+              <w:t>6.0</w:t>
             </w:r>
           </w:p>
         </w:tc>
@@ -1671,7 +1568,7 @@
               <w:rPr>
                 <w:b/>
               </w:rPr>
-              <w:t>MC 48</w:t>
+              <w:t>MC 46</w:t>
             </w:r>
           </w:p>
         </w:tc>
@@ -1694,7 +1591,7 @@
               <w:jc w:val="center"/>
             </w:pPr>
             <w:r>
-              <w:t>R$ 17,69</w:t>
+              <w:t>R$ 21,44</w:t>
             </w:r>
           </w:p>
         </w:tc>
@@ -1707,7 +1604,7 @@
               <w:jc w:val="center"/>
             </w:pPr>
             <w:r>
-              <w:t>R$ 176,87</w:t>
+              <w:t>R$ 214,35</w:t>
             </w:r>
           </w:p>
         </w:tc>
@@ -1722,7 +1619,7 @@
               <w:jc w:val="center"/>
             </w:pPr>
             <w:r>
-              <w:t>7</w:t>
+              <w:t>7.0</w:t>
             </w:r>
           </w:p>
         </w:tc>
@@ -1797,7 +1694,7 @@
               <w:jc w:val="center"/>
             </w:pPr>
             <w:r>
-              <w:t>R$ 54,64</w:t>
+              <w:t>R$ 48,61</w:t>
             </w:r>
           </w:p>
         </w:tc>
@@ -1810,522 +1707,7 @@
               <w:jc w:val="center"/>
             </w:pPr>
             <w:r>
-              <w:t>R$ 1.639,09</w:t>
-            </w:r>
-          </w:p>
-        </w:tc>
-      </w:tr>
-      <w:tr>
-        <w:tc>
-          <w:tcPr>
-            <w:tcW w:type="dxa" w:w="1560"/>
-          </w:tcPr>
-          <w:p>
-            <w:pPr>
-              <w:jc w:val="center"/>
-            </w:pPr>
-            <w:r>
-              <w:t>8</w:t>
-            </w:r>
-          </w:p>
-        </w:tc>
-        <w:tc>
-          <w:tcPr>
-            <w:tcW w:type="dxa" w:w="1276"/>
-          </w:tcPr>
-          <w:p>
-            <w:pPr>
-              <w:jc w:val="center"/>
-            </w:pPr>
-            <w:r>
-              <w:t>20</w:t>
-            </w:r>
-          </w:p>
-        </w:tc>
-        <w:tc>
-          <w:tcPr>
-            <w:tcW w:type="dxa" w:w="1134"/>
-          </w:tcPr>
-          <w:p>
-            <w:pPr>
-              <w:jc w:val="center"/>
-            </w:pPr>
-            <w:r>
-              <w:t>Unidade</w:t>
-            </w:r>
-          </w:p>
-        </w:tc>
-        <w:tc>
-          <w:tcPr>
-            <w:tcW w:type="dxa" w:w="1843"/>
-          </w:tcPr>
-          <w:p>
-            <w:r>
-              <w:rPr>
-                <w:b/>
-              </w:rPr>
-              <w:t>XPRO</w:t>
-            </w:r>
-          </w:p>
-        </w:tc>
-        <w:tc>
-          <w:tcPr>
-            <w:tcW w:type="dxa" w:w="2835"/>
-          </w:tcPr>
-          <w:p>
-            <w:r>
-              <w:rPr>
-                <w:b/>
-              </w:rPr>
-              <w:t>PAN M/LUA INF</w:t>
-            </w:r>
-          </w:p>
-        </w:tc>
-        <w:tc>
-          <w:tcPr>
-            <w:tcW w:type="dxa" w:w="2835"/>
-          </w:tcPr>
-          <w:p>
-            <w:r>
-              <w:t>x</w:t>
-            </w:r>
-          </w:p>
-        </w:tc>
-        <w:tc>
-          <w:tcPr>
-            <w:tcW w:type="dxa" w:w="2551"/>
-          </w:tcPr>
-          <w:p>
-            <w:pPr>
-              <w:jc w:val="center"/>
-            </w:pPr>
-            <w:r>
-              <w:t>R$ 32,13</w:t>
-            </w:r>
-          </w:p>
-        </w:tc>
-        <w:tc>
-          <w:tcPr>
-            <w:tcW w:type="dxa" w:w="1985"/>
-          </w:tcPr>
-          <w:p>
-            <w:pPr>
-              <w:jc w:val="center"/>
-            </w:pPr>
-            <w:r>
-              <w:t>R$ 642,60</w:t>
-            </w:r>
-          </w:p>
-        </w:tc>
-      </w:tr>
-      <w:tr>
-        <w:tc>
-          <w:tcPr>
-            <w:tcW w:type="dxa" w:w="1560"/>
-          </w:tcPr>
-          <w:p>
-            <w:pPr>
-              <w:jc w:val="center"/>
-            </w:pPr>
-            <w:r>
-              <w:t>9</w:t>
-            </w:r>
-          </w:p>
-        </w:tc>
-        <w:tc>
-          <w:tcPr>
-            <w:tcW w:type="dxa" w:w="1276"/>
-          </w:tcPr>
-          <w:p>
-            <w:pPr>
-              <w:jc w:val="center"/>
-            </w:pPr>
-            <w:r>
-              <w:t>30</w:t>
-            </w:r>
-          </w:p>
-        </w:tc>
-        <w:tc>
-          <w:tcPr>
-            <w:tcW w:type="dxa" w:w="1134"/>
-          </w:tcPr>
-          <w:p>
-            <w:pPr>
-              <w:jc w:val="center"/>
-            </w:pPr>
-            <w:r>
-              <w:t>Unidade</w:t>
-            </w:r>
-          </w:p>
-        </w:tc>
-        <w:tc>
-          <w:tcPr>
-            <w:tcW w:type="dxa" w:w="1843"/>
-          </w:tcPr>
-          <w:p>
-            <w:r>
-              <w:rPr>
-                <w:b/>
-              </w:rPr>
-              <w:t>GOPE</w:t>
-            </w:r>
-          </w:p>
-        </w:tc>
-        <w:tc>
-          <w:tcPr>
-            <w:tcW w:type="dxa" w:w="2835"/>
-          </w:tcPr>
-          <w:p>
-            <w:r>
-              <w:rPr>
-                <w:b/>
-              </w:rPr>
-              <w:t>RECO-RECO 34 MOLAS COM REFOR</w:t>
-            </w:r>
-          </w:p>
-        </w:tc>
-        <w:tc>
-          <w:tcPr>
-            <w:tcW w:type="dxa" w:w="2835"/>
-          </w:tcPr>
-          <w:p>
-            <w:r>
-              <w:t>x</w:t>
-            </w:r>
-          </w:p>
-        </w:tc>
-        <w:tc>
-          <w:tcPr>
-            <w:tcW w:type="dxa" w:w="2551"/>
-          </w:tcPr>
-          <w:p>
-            <w:pPr>
-              <w:jc w:val="center"/>
-            </w:pPr>
-            <w:r>
-              <w:t>R$ 0,00</w:t>
-            </w:r>
-          </w:p>
-        </w:tc>
-        <w:tc>
-          <w:tcPr>
-            <w:tcW w:type="dxa" w:w="1985"/>
-          </w:tcPr>
-          <w:p>
-            <w:pPr>
-              <w:jc w:val="center"/>
-            </w:pPr>
-            <w:r>
-              <w:t>R$ 0,00</w:t>
-            </w:r>
-          </w:p>
-        </w:tc>
-      </w:tr>
-      <w:tr>
-        <w:tc>
-          <w:tcPr>
-            <w:tcW w:type="dxa" w:w="1560"/>
-          </w:tcPr>
-          <w:p>
-            <w:pPr>
-              <w:jc w:val="center"/>
-            </w:pPr>
-            <w:r>
-              <w:t>10</w:t>
-            </w:r>
-          </w:p>
-        </w:tc>
-        <w:tc>
-          <w:tcPr>
-            <w:tcW w:type="dxa" w:w="1276"/>
-          </w:tcPr>
-          <w:p>
-            <w:pPr>
-              <w:jc w:val="center"/>
-            </w:pPr>
-            <w:r>
-              <w:t>4</w:t>
-            </w:r>
-          </w:p>
-        </w:tc>
-        <w:tc>
-          <w:tcPr>
-            <w:tcW w:type="dxa" w:w="1134"/>
-          </w:tcPr>
-          <w:p>
-            <w:pPr>
-              <w:jc w:val="center"/>
-            </w:pPr>
-            <w:r>
-              <w:t>Unidade</w:t>
-            </w:r>
-          </w:p>
-        </w:tc>
-        <w:tc>
-          <w:tcPr>
-            <w:tcW w:type="dxa" w:w="1843"/>
-          </w:tcPr>
-          <w:p>
-            <w:r>
-              <w:rPr>
-                <w:b/>
-              </w:rPr>
-              <w:t>VANRAL</w:t>
-            </w:r>
-          </w:p>
-        </w:tc>
-        <w:tc>
-          <w:tcPr>
-            <w:tcW w:type="dxa" w:w="2835"/>
-          </w:tcPr>
-          <w:p>
-            <w:r>
-              <w:rPr>
-                <w:b/>
-              </w:rPr>
-              <w:t>PRATO AVULSO 16"</w:t>
-            </w:r>
-          </w:p>
-        </w:tc>
-        <w:tc>
-          <w:tcPr>
-            <w:tcW w:type="dxa" w:w="2835"/>
-          </w:tcPr>
-          <w:p>
-            <w:r>
-              <w:t>x</w:t>
-            </w:r>
-          </w:p>
-        </w:tc>
-        <w:tc>
-          <w:tcPr>
-            <w:tcW w:type="dxa" w:w="2551"/>
-          </w:tcPr>
-          <w:p>
-            <w:pPr>
-              <w:jc w:val="center"/>
-            </w:pPr>
-            <w:r>
-              <w:t>R$ 122,40</w:t>
-            </w:r>
-          </w:p>
-        </w:tc>
-        <w:tc>
-          <w:tcPr>
-            <w:tcW w:type="dxa" w:w="1985"/>
-          </w:tcPr>
-          <w:p>
-            <w:pPr>
-              <w:jc w:val="center"/>
-            </w:pPr>
-            <w:r>
-              <w:t>R$ 489,60</w:t>
-            </w:r>
-          </w:p>
-        </w:tc>
-      </w:tr>
-      <w:tr>
-        <w:tc>
-          <w:tcPr>
-            <w:tcW w:type="dxa" w:w="1560"/>
-          </w:tcPr>
-          <w:p>
-            <w:pPr>
-              <w:jc w:val="center"/>
-            </w:pPr>
-            <w:r>
-              <w:t>11</w:t>
-            </w:r>
-          </w:p>
-        </w:tc>
-        <w:tc>
-          <w:tcPr>
-            <w:tcW w:type="dxa" w:w="1276"/>
-          </w:tcPr>
-          <w:p>
-            <w:pPr>
-              <w:jc w:val="center"/>
-            </w:pPr>
-            <w:r>
-              <w:t>1</w:t>
-            </w:r>
-          </w:p>
-        </w:tc>
-        <w:tc>
-          <w:tcPr>
-            <w:tcW w:type="dxa" w:w="1134"/>
-          </w:tcPr>
-          <w:p>
-            <w:pPr>
-              <w:jc w:val="center"/>
-            </w:pPr>
-            <w:r>
-              <w:t>Unidade</w:t>
-            </w:r>
-          </w:p>
-        </w:tc>
-        <w:tc>
-          <w:tcPr>
-            <w:tcW w:type="dxa" w:w="1843"/>
-          </w:tcPr>
-          <w:p>
-            <w:r>
-              <w:rPr>
-                <w:b/>
-              </w:rPr>
-              <w:t>MICHAEL</w:t>
-            </w:r>
-          </w:p>
-        </w:tc>
-        <w:tc>
-          <w:tcPr>
-            <w:tcW w:type="dxa" w:w="2835"/>
-          </w:tcPr>
-          <w:p>
-            <w:r>
-              <w:rPr>
-                <w:b/>
-              </w:rPr>
-              <w:t>TOM AVULSO ELEVATION - TE0807</w:t>
-            </w:r>
-          </w:p>
-        </w:tc>
-        <w:tc>
-          <w:tcPr>
-            <w:tcW w:type="dxa" w:w="2835"/>
-          </w:tcPr>
-          <w:p>
-            <w:r>
-              <w:t>x</w:t>
-            </w:r>
-          </w:p>
-        </w:tc>
-        <w:tc>
-          <w:tcPr>
-            <w:tcW w:type="dxa" w:w="2551"/>
-          </w:tcPr>
-          <w:p>
-            <w:pPr>
-              <w:jc w:val="center"/>
-            </w:pPr>
-            <w:r>
-              <w:t>R$ 691,87</w:t>
-            </w:r>
-          </w:p>
-        </w:tc>
-        <w:tc>
-          <w:tcPr>
-            <w:tcW w:type="dxa" w:w="1985"/>
-          </w:tcPr>
-          <w:p>
-            <w:pPr>
-              <w:jc w:val="center"/>
-            </w:pPr>
-            <w:r>
-              <w:t>R$ 691,87</w:t>
-            </w:r>
-          </w:p>
-        </w:tc>
-      </w:tr>
-      <w:tr>
-        <w:tc>
-          <w:tcPr>
-            <w:tcW w:type="dxa" w:w="1560"/>
-          </w:tcPr>
-          <w:p>
-            <w:pPr>
-              <w:jc w:val="center"/>
-            </w:pPr>
-            <w:r>
-              <w:t>12</w:t>
-            </w:r>
-          </w:p>
-        </w:tc>
-        <w:tc>
-          <w:tcPr>
-            <w:tcW w:type="dxa" w:w="1276"/>
-          </w:tcPr>
-          <w:p>
-            <w:pPr>
-              <w:jc w:val="center"/>
-            </w:pPr>
-            <w:r>
-              <w:t>8</w:t>
-            </w:r>
-          </w:p>
-        </w:tc>
-        <w:tc>
-          <w:tcPr>
-            <w:tcW w:type="dxa" w:w="1134"/>
-          </w:tcPr>
-          <w:p>
-            <w:pPr>
-              <w:jc w:val="center"/>
-            </w:pPr>
-            <w:r>
-              <w:t>Unidade</w:t>
-            </w:r>
-          </w:p>
-        </w:tc>
-        <w:tc>
-          <w:tcPr>
-            <w:tcW w:type="dxa" w:w="1843"/>
-          </w:tcPr>
-          <w:p>
-            <w:r>
-              <w:rPr>
-                <w:b/>
-              </w:rPr>
-              <w:t>Liverpool</w:t>
-            </w:r>
-          </w:p>
-        </w:tc>
-        <w:tc>
-          <w:tcPr>
-            <w:tcW w:type="dxa" w:w="2835"/>
-          </w:tcPr>
-          <w:p>
-            <w:r>
-              <w:rPr>
-                <w:b/>
-              </w:rPr>
-              <w:t>TRATN 15</w:t>
-            </w:r>
-          </w:p>
-        </w:tc>
-        <w:tc>
-          <w:tcPr>
-            <w:tcW w:type="dxa" w:w="2835"/>
-          </w:tcPr>
-          <w:p>
-            <w:r>
-              <w:t>x</w:t>
-            </w:r>
-          </w:p>
-        </w:tc>
-        <w:tc>
-          <w:tcPr>
-            <w:tcW w:type="dxa" w:w="2551"/>
-          </w:tcPr>
-          <w:p>
-            <w:pPr>
-              <w:jc w:val="center"/>
-            </w:pPr>
-            <w:r>
-              <w:t>R$ 26,33</w:t>
-            </w:r>
-          </w:p>
-        </w:tc>
-        <w:tc>
-          <w:tcPr>
-            <w:tcW w:type="dxa" w:w="1985"/>
-          </w:tcPr>
-          <w:p>
-            <w:pPr>
-              <w:jc w:val="center"/>
-            </w:pPr>
-            <w:r>
-              <w:t>R$ 210,65</w:t>
+              <w:t>R$ 1.458,24</w:t>
             </w:r>
           </w:p>
         </w:tc>
@@ -2407,7 +1789,7 @@
               <w:rPr>
                 <w:b/>
               </w:rPr>
-              <w:t>R$ 10.714,25</w:t>
+              <w:t>R$ 5.900,29</w:t>
             </w:r>
           </w:p>
         </w:tc>
